--- a/4_Analysis/Analysis_data_SunXR/analysis_XR/drawings/自我增强研究综述.docx
+++ b/4_Analysis/Analysis_data_SunXR/analysis_XR/drawings/自我增强研究综述.docx
@@ -67,437 +67,422 @@
           <w:rFonts w:hint="eastAsia"/>
           <w:lang w:val="en-US" w:eastAsia="zh-CN"/>
         </w:rPr>
-        <w:t>自我增强虽然是研究者公认存在的一种自我动机，但还没有公认的定义。</w:t>
-      </w:r>
-    </w:p>
-    <w:p>
-      <w:pPr>
-        <w:rPr>
-          <w:rFonts w:hint="eastAsia"/>
-          <w:lang w:val="en-US" w:eastAsia="zh-CN"/>
-        </w:rPr>
-      </w:pPr>
-      <w:r>
-        <w:rPr>
-          <w:rFonts w:hint="eastAsia"/>
-          <w:lang w:val="en-US" w:eastAsia="zh-CN"/>
-        </w:rPr>
-        <w:t>国外：</w:t>
-      </w:r>
-    </w:p>
-    <w:p>
-      <w:pPr>
-        <w:rPr>
-          <w:rFonts w:hint="eastAsia"/>
-          <w:lang w:val="en-US" w:eastAsia="zh-CN"/>
-        </w:rPr>
-      </w:pPr>
-      <w:r>
-        <w:rPr>
-          <w:rFonts w:hint="eastAsia"/>
-          <w:lang w:val="en-US" w:eastAsia="zh-CN"/>
-        </w:rPr>
-        <w:t>国内：</w:t>
-      </w:r>
-    </w:p>
-    <w:p>
-      <w:pPr>
-        <w:rPr>
-          <w:rFonts w:hint="eastAsia"/>
-          <w:lang w:val="en-US" w:eastAsia="zh-CN"/>
-        </w:rPr>
-      </w:pPr>
-    </w:p>
-    <w:p>
-      <w:pPr>
-        <w:rPr>
-          <w:rFonts w:hint="eastAsia"/>
-          <w:lang w:val="en-US" w:eastAsia="zh-CN"/>
-        </w:rPr>
-      </w:pPr>
-      <w:r>
-        <w:rPr>
-          <w:rFonts w:hint="eastAsia"/>
-          <w:lang w:val="en-US" w:eastAsia="zh-CN"/>
-        </w:rPr>
-        <w:t>3自我增强的理论基础</w:t>
-      </w:r>
-    </w:p>
-    <w:p>
-      <w:pPr>
-        <w:rPr>
-          <w:rFonts w:hint="eastAsia"/>
-          <w:lang w:val="en-US" w:eastAsia="zh-CN"/>
-        </w:rPr>
-      </w:pPr>
-      <w:r>
-        <w:rPr>
-          <w:rFonts w:hint="eastAsia"/>
-          <w:lang w:val="en-US" w:eastAsia="zh-CN"/>
-        </w:rPr>
-        <w:t>3.1自恋（精神分析）</w:t>
-      </w:r>
-    </w:p>
-    <w:p>
-      <w:pPr>
-        <w:rPr>
-          <w:rFonts w:hint="eastAsia"/>
-          <w:lang w:val="en-US" w:eastAsia="zh-CN"/>
-        </w:rPr>
-      </w:pPr>
-      <w:r>
-        <w:rPr>
-          <w:rFonts w:hint="eastAsia"/>
-          <w:lang w:val="en-US" w:eastAsia="zh-CN"/>
-        </w:rPr>
-        <w:t>3.2强化（行为主义）</w:t>
-      </w:r>
-    </w:p>
-    <w:p>
-      <w:pPr>
-        <w:rPr>
-          <w:rFonts w:hint="eastAsia"/>
-          <w:lang w:val="en-US" w:eastAsia="zh-CN"/>
-        </w:rPr>
-      </w:pPr>
-      <w:r>
-        <w:rPr>
-          <w:rFonts w:hint="eastAsia"/>
-          <w:lang w:val="en-US" w:eastAsia="zh-CN"/>
-        </w:rPr>
-        <w:t>3.3自我认知偏差（认知心理学）</w:t>
-      </w:r>
-    </w:p>
-    <w:p>
-      <w:pPr>
-        <w:rPr>
-          <w:rFonts w:hint="eastAsia"/>
-          <w:lang w:val="en-US" w:eastAsia="zh-CN"/>
-        </w:rPr>
-      </w:pPr>
-      <w:r>
-        <w:rPr>
-          <w:rFonts w:hint="eastAsia"/>
-          <w:lang w:val="en-US" w:eastAsia="zh-CN"/>
-        </w:rPr>
-        <w:t>3.4社会心理学</w:t>
-      </w:r>
-    </w:p>
-    <w:p>
-      <w:pPr>
-        <w:rPr>
-          <w:rFonts w:hint="eastAsia"/>
-          <w:lang w:val="en-US" w:eastAsia="zh-CN"/>
-        </w:rPr>
-      </w:pPr>
-      <w:r>
-        <w:rPr>
-          <w:rFonts w:hint="eastAsia"/>
-          <w:lang w:val="en-US" w:eastAsia="zh-CN"/>
-        </w:rPr>
-        <w:t>3.4.1</w:t>
-      </w:r>
-      <w:r>
-        <w:rPr>
-          <w:rFonts w:hint="default"/>
-          <w:lang w:val="en-US" w:eastAsia="zh-CN"/>
-        </w:rPr>
-        <w:t>F</w:t>
-      </w:r>
-      <w:r>
-        <w:rPr>
-          <w:rFonts w:hint="eastAsia"/>
-          <w:lang w:val="en-US" w:eastAsia="zh-CN"/>
-        </w:rPr>
-        <w:t>estinger社会比较理论</w:t>
-      </w:r>
-    </w:p>
-    <w:p>
-      <w:pPr>
-        <w:rPr>
-          <w:rFonts w:hint="eastAsia"/>
-          <w:lang w:val="en-US" w:eastAsia="zh-CN"/>
-        </w:rPr>
-      </w:pPr>
-      <w:r>
-        <w:rPr>
-          <w:rFonts w:hint="eastAsia"/>
-          <w:lang w:val="en-US" w:eastAsia="zh-CN"/>
-        </w:rPr>
-        <w:t>3.4.2</w:t>
-      </w:r>
-      <w:r>
-        <w:rPr>
-          <w:rFonts w:hint="default"/>
-          <w:lang w:val="en-US" w:eastAsia="zh-CN"/>
-        </w:rPr>
-        <w:t>A</w:t>
-      </w:r>
-      <w:r>
-        <w:rPr>
-          <w:rFonts w:hint="eastAsia"/>
-          <w:lang w:val="en-US" w:eastAsia="zh-CN"/>
-        </w:rPr>
-        <w:t>llport自我洞察理论</w:t>
-      </w:r>
-    </w:p>
-    <w:p>
-      <w:pPr>
-        <w:rPr>
-          <w:rFonts w:hint="eastAsia"/>
-          <w:lang w:val="en-US" w:eastAsia="zh-CN"/>
-        </w:rPr>
-      </w:pPr>
-      <w:r>
-        <w:rPr>
-          <w:rFonts w:hint="eastAsia"/>
-          <w:lang w:val="en-US" w:eastAsia="zh-CN"/>
-        </w:rPr>
-        <w:t>3.4.3</w:t>
-      </w:r>
-      <w:r>
-        <w:rPr>
-          <w:rFonts w:hint="default"/>
-          <w:lang w:val="en-US" w:eastAsia="zh-CN"/>
-        </w:rPr>
-        <w:t>K</w:t>
-      </w:r>
-      <w:r>
-        <w:rPr>
-          <w:rFonts w:hint="eastAsia"/>
-          <w:lang w:val="en-US" w:eastAsia="zh-CN"/>
-        </w:rPr>
-        <w:t>enny人际知觉理论</w:t>
-      </w:r>
-    </w:p>
-    <w:p>
-      <w:pPr>
-        <w:rPr>
-          <w:rFonts w:hint="eastAsia"/>
-          <w:lang w:val="en-US" w:eastAsia="zh-CN"/>
-        </w:rPr>
-      </w:pPr>
-    </w:p>
-    <w:p>
-      <w:pPr>
-        <w:rPr>
-          <w:rFonts w:hint="eastAsia"/>
-          <w:lang w:val="en-US" w:eastAsia="zh-CN"/>
-        </w:rPr>
-      </w:pPr>
-      <w:r>
-        <w:rPr>
-          <w:rFonts w:hint="eastAsia"/>
-          <w:lang w:val="en-US" w:eastAsia="zh-CN"/>
-        </w:rPr>
-        <w:t>4自我增强测量</w:t>
-      </w:r>
-    </w:p>
-    <w:p>
-      <w:pPr>
-        <w:rPr>
-          <w:rFonts w:hint="eastAsia"/>
-          <w:lang w:val="en-US" w:eastAsia="zh-CN"/>
-        </w:rPr>
-      </w:pPr>
-      <w:r>
-        <w:rPr>
-          <w:rFonts w:hint="eastAsia"/>
-          <w:lang w:val="en-US" w:eastAsia="zh-CN"/>
-        </w:rPr>
-        <w:t>4.1外显测量</w:t>
-      </w:r>
-    </w:p>
-    <w:p>
-      <w:pPr>
-        <w:rPr>
-          <w:rFonts w:hint="eastAsia"/>
-          <w:lang w:val="en-US" w:eastAsia="zh-CN"/>
-        </w:rPr>
-      </w:pPr>
-      <w:r>
-        <w:rPr>
-          <w:rFonts w:hint="eastAsia"/>
-          <w:lang w:val="en-US" w:eastAsia="zh-CN"/>
-        </w:rPr>
-        <w:t>4.1.1问卷报告</w:t>
-      </w:r>
-    </w:p>
-    <w:p>
-      <w:pPr>
-        <w:rPr>
-          <w:rFonts w:hint="eastAsia"/>
-          <w:lang w:val="en-US" w:eastAsia="zh-CN"/>
-        </w:rPr>
-      </w:pPr>
-      <w:r>
-        <w:rPr>
-          <w:rFonts w:hint="eastAsia"/>
-          <w:lang w:val="en-US" w:eastAsia="zh-CN"/>
-        </w:rPr>
-        <w:t>4.1.2与标准比较</w:t>
-      </w:r>
-    </w:p>
-    <w:p>
-      <w:pPr>
-        <w:rPr>
-          <w:rFonts w:hint="eastAsia"/>
-          <w:lang w:val="en-US" w:eastAsia="zh-CN"/>
-        </w:rPr>
-      </w:pPr>
-      <w:r>
-        <w:rPr>
-          <w:rFonts w:hint="eastAsia"/>
-          <w:lang w:val="en-US" w:eastAsia="zh-CN"/>
-        </w:rPr>
-        <w:t>4.1.3过分宣称法</w:t>
-      </w:r>
-    </w:p>
-    <w:p>
-      <w:pPr>
-        <w:rPr>
-          <w:rFonts w:hint="eastAsia"/>
-          <w:lang w:val="en-US" w:eastAsia="zh-CN"/>
-        </w:rPr>
-      </w:pPr>
-      <w:r>
-        <w:rPr>
-          <w:rFonts w:hint="eastAsia"/>
-          <w:lang w:val="en-US" w:eastAsia="zh-CN"/>
-        </w:rPr>
-        <w:t>4.1.4环状设计测量法</w:t>
-      </w:r>
-    </w:p>
-    <w:p>
-      <w:pPr>
-        <w:rPr>
-          <w:rFonts w:hint="eastAsia"/>
-          <w:lang w:val="en-US" w:eastAsia="zh-CN"/>
-        </w:rPr>
-      </w:pPr>
-      <w:r>
-        <w:rPr>
-          <w:rFonts w:hint="eastAsia"/>
-          <w:lang w:val="en-US" w:eastAsia="zh-CN"/>
-        </w:rPr>
-        <w:t>4.2内隐测量</w:t>
-      </w:r>
-    </w:p>
-    <w:p>
-      <w:pPr>
-        <w:rPr>
-          <w:rFonts w:hint="eastAsia"/>
-          <w:lang w:val="en-US" w:eastAsia="zh-CN"/>
-        </w:rPr>
-      </w:pPr>
-    </w:p>
-    <w:p>
-      <w:pPr>
-        <w:rPr>
-          <w:rFonts w:hint="eastAsia"/>
-          <w:lang w:val="en-US" w:eastAsia="zh-CN"/>
-        </w:rPr>
-      </w:pPr>
-      <w:r>
-        <w:rPr>
-          <w:rFonts w:hint="eastAsia"/>
-          <w:lang w:val="en-US" w:eastAsia="zh-CN"/>
-        </w:rPr>
-        <w:t>5自我增强研究现状</w:t>
-      </w:r>
-    </w:p>
-    <w:p>
-      <w:pPr>
-        <w:rPr>
-          <w:rFonts w:hint="eastAsia"/>
-          <w:lang w:val="en-US" w:eastAsia="zh-CN"/>
-        </w:rPr>
-      </w:pPr>
-      <w:r>
-        <w:rPr>
-          <w:rFonts w:hint="eastAsia"/>
-          <w:lang w:val="en-US" w:eastAsia="zh-CN"/>
-        </w:rPr>
-        <w:t>5.1跨文化普遍性</w:t>
-      </w:r>
-    </w:p>
-    <w:p>
-      <w:pPr>
-        <w:rPr>
-          <w:rFonts w:hint="eastAsia"/>
-          <w:lang w:val="en-US" w:eastAsia="zh-CN"/>
-        </w:rPr>
-      </w:pPr>
-      <w:r>
-        <w:rPr>
-          <w:rFonts w:hint="eastAsia"/>
-          <w:lang w:val="en-US" w:eastAsia="zh-CN"/>
-        </w:rPr>
-        <w:t>5.2个体发展稳健性</w:t>
-      </w:r>
-    </w:p>
-    <w:p>
-      <w:pPr>
-        <w:rPr>
-          <w:rFonts w:hint="eastAsia"/>
-          <w:lang w:val="en-US" w:eastAsia="zh-CN"/>
-        </w:rPr>
-      </w:pPr>
-      <w:r>
-        <w:rPr>
-          <w:rFonts w:hint="eastAsia"/>
-          <w:lang w:val="en-US" w:eastAsia="zh-CN"/>
-        </w:rPr>
-        <w:t>5.3性别稳定性</w:t>
-      </w:r>
-    </w:p>
-    <w:p>
-      <w:pPr>
-        <w:rPr>
-          <w:rFonts w:hint="eastAsia"/>
-          <w:lang w:val="en-US" w:eastAsia="zh-CN"/>
-        </w:rPr>
-      </w:pPr>
-      <w:r>
-        <w:rPr>
-          <w:rFonts w:hint="eastAsia"/>
-          <w:lang w:val="en-US" w:eastAsia="zh-CN"/>
-        </w:rPr>
-        <w:t>5.4自我增强与心理疾病</w:t>
-      </w:r>
-    </w:p>
-    <w:p>
-      <w:pPr>
-        <w:rPr>
-          <w:rFonts w:hint="default"/>
-          <w:lang w:val="en-US" w:eastAsia="zh-CN"/>
-        </w:rPr>
-      </w:pPr>
-    </w:p>
-    <w:p>
-      <w:pPr>
-        <w:rPr>
-          <w:rFonts w:hint="eastAsia"/>
-          <w:lang w:val="en-US" w:eastAsia="zh-CN"/>
-        </w:rPr>
-      </w:pPr>
-      <w:r>
-        <w:rPr>
-          <w:rFonts w:hint="eastAsia"/>
-          <w:lang w:val="en-US" w:eastAsia="zh-CN"/>
-        </w:rPr>
-        <w:t>6研究趋势</w:t>
-      </w:r>
-    </w:p>
-    <w:p>
-      <w:pPr>
-        <w:rPr>
-          <w:rFonts w:hint="default"/>
-          <w:lang w:val="en-US" w:eastAsia="zh-CN"/>
-        </w:rPr>
-      </w:pPr>
+        <w:t>2.1现有定义</w:t>
+      </w:r>
+    </w:p>
+    <w:p>
+      <w:pPr>
+        <w:rPr>
+          <w:rFonts w:hint="eastAsia"/>
+          <w:lang w:val="en-US" w:eastAsia="zh-CN"/>
+        </w:rPr>
+      </w:pPr>
+      <w:r>
+        <w:rPr>
+          <w:rFonts w:hint="eastAsia"/>
+          <w:lang w:val="en-US" w:eastAsia="zh-CN"/>
+        </w:rPr>
+        <w:t>2.2争议与混淆定义</w:t>
+      </w:r>
       <w:bookmarkStart w:id="0" w:name="_GoBack"/>
       <w:bookmarkEnd w:id="0"/>
+    </w:p>
+    <w:p>
+      <w:pPr>
+        <w:rPr>
+          <w:rFonts w:hint="eastAsia"/>
+          <w:lang w:val="en-US" w:eastAsia="zh-CN"/>
+        </w:rPr>
+      </w:pPr>
+    </w:p>
+    <w:p>
+      <w:pPr>
+        <w:rPr>
+          <w:rFonts w:hint="eastAsia"/>
+          <w:lang w:val="en-US" w:eastAsia="zh-CN"/>
+        </w:rPr>
+      </w:pPr>
+      <w:r>
+        <w:rPr>
+          <w:rFonts w:hint="eastAsia"/>
+          <w:lang w:val="en-US" w:eastAsia="zh-CN"/>
+        </w:rPr>
+        <w:t>3自我增强的理论基础</w:t>
+      </w:r>
+    </w:p>
+    <w:p>
+      <w:pPr>
+        <w:rPr>
+          <w:rFonts w:hint="eastAsia"/>
+          <w:lang w:val="en-US" w:eastAsia="zh-CN"/>
+        </w:rPr>
+      </w:pPr>
+      <w:r>
+        <w:rPr>
+          <w:rFonts w:hint="eastAsia"/>
+          <w:lang w:val="en-US" w:eastAsia="zh-CN"/>
+        </w:rPr>
+        <w:t>3.1自恋（精神分析）</w:t>
+      </w:r>
+    </w:p>
+    <w:p>
+      <w:pPr>
+        <w:rPr>
+          <w:rFonts w:hint="eastAsia"/>
+          <w:lang w:val="en-US" w:eastAsia="zh-CN"/>
+        </w:rPr>
+      </w:pPr>
+      <w:r>
+        <w:rPr>
+          <w:rFonts w:hint="eastAsia"/>
+          <w:lang w:val="en-US" w:eastAsia="zh-CN"/>
+        </w:rPr>
+        <w:t>3.2强化（行为主义）</w:t>
+      </w:r>
+    </w:p>
+    <w:p>
+      <w:pPr>
+        <w:rPr>
+          <w:rFonts w:hint="eastAsia"/>
+          <w:lang w:val="en-US" w:eastAsia="zh-CN"/>
+        </w:rPr>
+      </w:pPr>
+      <w:r>
+        <w:rPr>
+          <w:rFonts w:hint="eastAsia"/>
+          <w:lang w:val="en-US" w:eastAsia="zh-CN"/>
+        </w:rPr>
+        <w:t>3.3自我认知偏差（认知心理学）</w:t>
+      </w:r>
+    </w:p>
+    <w:p>
+      <w:pPr>
+        <w:rPr>
+          <w:rFonts w:hint="eastAsia"/>
+          <w:lang w:val="en-US" w:eastAsia="zh-CN"/>
+        </w:rPr>
+      </w:pPr>
+      <w:r>
+        <w:rPr>
+          <w:rFonts w:hint="eastAsia"/>
+          <w:lang w:val="en-US" w:eastAsia="zh-CN"/>
+        </w:rPr>
+        <w:t>3.4社会心理学</w:t>
+      </w:r>
+    </w:p>
+    <w:p>
+      <w:pPr>
+        <w:rPr>
+          <w:rFonts w:hint="eastAsia"/>
+          <w:lang w:val="en-US" w:eastAsia="zh-CN"/>
+        </w:rPr>
+      </w:pPr>
+      <w:r>
+        <w:rPr>
+          <w:rFonts w:hint="eastAsia"/>
+          <w:lang w:val="en-US" w:eastAsia="zh-CN"/>
+        </w:rPr>
+        <w:t>3.4.1</w:t>
+      </w:r>
+      <w:r>
+        <w:rPr>
+          <w:rFonts w:hint="default"/>
+          <w:lang w:val="en-US" w:eastAsia="zh-CN"/>
+        </w:rPr>
+        <w:t>F</w:t>
+      </w:r>
+      <w:r>
+        <w:rPr>
+          <w:rFonts w:hint="eastAsia"/>
+          <w:lang w:val="en-US" w:eastAsia="zh-CN"/>
+        </w:rPr>
+        <w:t>estinger社会比较理论</w:t>
+      </w:r>
+    </w:p>
+    <w:p>
+      <w:pPr>
+        <w:rPr>
+          <w:rFonts w:hint="eastAsia"/>
+          <w:lang w:val="en-US" w:eastAsia="zh-CN"/>
+        </w:rPr>
+      </w:pPr>
+      <w:r>
+        <w:rPr>
+          <w:rFonts w:hint="eastAsia"/>
+          <w:lang w:val="en-US" w:eastAsia="zh-CN"/>
+        </w:rPr>
+        <w:t>3.4.2</w:t>
+      </w:r>
+      <w:r>
+        <w:rPr>
+          <w:rFonts w:hint="default"/>
+          <w:lang w:val="en-US" w:eastAsia="zh-CN"/>
+        </w:rPr>
+        <w:t>A</w:t>
+      </w:r>
+      <w:r>
+        <w:rPr>
+          <w:rFonts w:hint="eastAsia"/>
+          <w:lang w:val="en-US" w:eastAsia="zh-CN"/>
+        </w:rPr>
+        <w:t>llport自我洞察理论</w:t>
+      </w:r>
+    </w:p>
+    <w:p>
+      <w:pPr>
+        <w:rPr>
+          <w:rFonts w:hint="eastAsia"/>
+          <w:lang w:val="en-US" w:eastAsia="zh-CN"/>
+        </w:rPr>
+      </w:pPr>
+      <w:r>
+        <w:rPr>
+          <w:rFonts w:hint="eastAsia"/>
+          <w:lang w:val="en-US" w:eastAsia="zh-CN"/>
+        </w:rPr>
+        <w:t>3.4.3</w:t>
+      </w:r>
+      <w:r>
+        <w:rPr>
+          <w:rFonts w:hint="default"/>
+          <w:lang w:val="en-US" w:eastAsia="zh-CN"/>
+        </w:rPr>
+        <w:t>K</w:t>
+      </w:r>
+      <w:r>
+        <w:rPr>
+          <w:rFonts w:hint="eastAsia"/>
+          <w:lang w:val="en-US" w:eastAsia="zh-CN"/>
+        </w:rPr>
+        <w:t>enny人际知觉理论</w:t>
+      </w:r>
+    </w:p>
+    <w:p>
+      <w:pPr>
+        <w:rPr>
+          <w:rFonts w:hint="eastAsia"/>
+          <w:lang w:val="en-US" w:eastAsia="zh-CN"/>
+        </w:rPr>
+      </w:pPr>
+    </w:p>
+    <w:p>
+      <w:pPr>
+        <w:rPr>
+          <w:rFonts w:hint="eastAsia"/>
+          <w:lang w:val="en-US" w:eastAsia="zh-CN"/>
+        </w:rPr>
+      </w:pPr>
+      <w:r>
+        <w:rPr>
+          <w:rFonts w:hint="eastAsia"/>
+          <w:lang w:val="en-US" w:eastAsia="zh-CN"/>
+        </w:rPr>
+        <w:t>4自我增强测量</w:t>
+      </w:r>
+    </w:p>
+    <w:p>
+      <w:pPr>
+        <w:rPr>
+          <w:rFonts w:hint="eastAsia"/>
+          <w:lang w:val="en-US" w:eastAsia="zh-CN"/>
+        </w:rPr>
+      </w:pPr>
+      <w:r>
+        <w:rPr>
+          <w:rFonts w:hint="eastAsia"/>
+          <w:lang w:val="en-US" w:eastAsia="zh-CN"/>
+        </w:rPr>
+        <w:t>4.1外显测量</w:t>
+      </w:r>
+    </w:p>
+    <w:p>
+      <w:pPr>
+        <w:rPr>
+          <w:rFonts w:hint="eastAsia"/>
+          <w:lang w:val="en-US" w:eastAsia="zh-CN"/>
+        </w:rPr>
+      </w:pPr>
+      <w:r>
+        <w:rPr>
+          <w:rFonts w:hint="eastAsia"/>
+          <w:lang w:val="en-US" w:eastAsia="zh-CN"/>
+        </w:rPr>
+        <w:t>4.1.1问卷报告</w:t>
+      </w:r>
+    </w:p>
+    <w:p>
+      <w:pPr>
+        <w:rPr>
+          <w:rFonts w:hint="eastAsia"/>
+          <w:lang w:val="en-US" w:eastAsia="zh-CN"/>
+        </w:rPr>
+      </w:pPr>
+      <w:r>
+        <w:rPr>
+          <w:rFonts w:hint="eastAsia"/>
+          <w:lang w:val="en-US" w:eastAsia="zh-CN"/>
+        </w:rPr>
+        <w:t>4.1.2与标准比较</w:t>
+      </w:r>
+    </w:p>
+    <w:p>
+      <w:pPr>
+        <w:rPr>
+          <w:rFonts w:hint="eastAsia"/>
+          <w:lang w:val="en-US" w:eastAsia="zh-CN"/>
+        </w:rPr>
+      </w:pPr>
+      <w:r>
+        <w:rPr>
+          <w:rFonts w:hint="eastAsia"/>
+          <w:lang w:val="en-US" w:eastAsia="zh-CN"/>
+        </w:rPr>
+        <w:t>4.1.3过分宣称法</w:t>
+      </w:r>
+    </w:p>
+    <w:p>
+      <w:pPr>
+        <w:rPr>
+          <w:rFonts w:hint="eastAsia"/>
+          <w:lang w:val="en-US" w:eastAsia="zh-CN"/>
+        </w:rPr>
+      </w:pPr>
+      <w:r>
+        <w:rPr>
+          <w:rFonts w:hint="eastAsia"/>
+          <w:lang w:val="en-US" w:eastAsia="zh-CN"/>
+        </w:rPr>
+        <w:t>4.1.4环状设计测量法</w:t>
+      </w:r>
+    </w:p>
+    <w:p>
+      <w:pPr>
+        <w:rPr>
+          <w:rFonts w:hint="eastAsia"/>
+          <w:lang w:val="en-US" w:eastAsia="zh-CN"/>
+        </w:rPr>
+      </w:pPr>
+      <w:r>
+        <w:rPr>
+          <w:rFonts w:hint="eastAsia"/>
+          <w:lang w:val="en-US" w:eastAsia="zh-CN"/>
+        </w:rPr>
+        <w:t>4.2内隐测量</w:t>
+      </w:r>
+    </w:p>
+    <w:p>
+      <w:pPr>
+        <w:rPr>
+          <w:rFonts w:hint="eastAsia"/>
+          <w:lang w:val="en-US" w:eastAsia="zh-CN"/>
+        </w:rPr>
+      </w:pPr>
+    </w:p>
+    <w:p>
+      <w:pPr>
+        <w:rPr>
+          <w:rFonts w:hint="eastAsia"/>
+          <w:lang w:val="en-US" w:eastAsia="zh-CN"/>
+        </w:rPr>
+      </w:pPr>
+      <w:r>
+        <w:rPr>
+          <w:rFonts w:hint="eastAsia"/>
+          <w:lang w:val="en-US" w:eastAsia="zh-CN"/>
+        </w:rPr>
+        <w:t>5自我增强研究现状</w:t>
+      </w:r>
+    </w:p>
+    <w:p>
+      <w:pPr>
+        <w:rPr>
+          <w:rFonts w:hint="eastAsia"/>
+          <w:lang w:val="en-US" w:eastAsia="zh-CN"/>
+        </w:rPr>
+      </w:pPr>
+      <w:r>
+        <w:rPr>
+          <w:rFonts w:hint="eastAsia"/>
+          <w:lang w:val="en-US" w:eastAsia="zh-CN"/>
+        </w:rPr>
+        <w:t>5.1跨文化普遍性</w:t>
+      </w:r>
+    </w:p>
+    <w:p>
+      <w:pPr>
+        <w:rPr>
+          <w:rFonts w:hint="eastAsia"/>
+          <w:lang w:val="en-US" w:eastAsia="zh-CN"/>
+        </w:rPr>
+      </w:pPr>
+      <w:r>
+        <w:rPr>
+          <w:rFonts w:hint="eastAsia"/>
+          <w:lang w:val="en-US" w:eastAsia="zh-CN"/>
+        </w:rPr>
+        <w:t>5.2个体发展稳健性</w:t>
+      </w:r>
+    </w:p>
+    <w:p>
+      <w:pPr>
+        <w:rPr>
+          <w:rFonts w:hint="eastAsia"/>
+          <w:lang w:val="en-US" w:eastAsia="zh-CN"/>
+        </w:rPr>
+      </w:pPr>
+      <w:r>
+        <w:rPr>
+          <w:rFonts w:hint="eastAsia"/>
+          <w:lang w:val="en-US" w:eastAsia="zh-CN"/>
+        </w:rPr>
+        <w:t>5.3性别稳定性</w:t>
+      </w:r>
+    </w:p>
+    <w:p>
+      <w:pPr>
+        <w:rPr>
+          <w:rFonts w:hint="eastAsia"/>
+          <w:lang w:val="en-US" w:eastAsia="zh-CN"/>
+        </w:rPr>
+      </w:pPr>
+      <w:r>
+        <w:rPr>
+          <w:rFonts w:hint="eastAsia"/>
+          <w:lang w:val="en-US" w:eastAsia="zh-CN"/>
+        </w:rPr>
+        <w:t>5.4自我增强与心理疾病</w:t>
+      </w:r>
+    </w:p>
+    <w:p>
+      <w:pPr>
+        <w:rPr>
+          <w:rFonts w:hint="default"/>
+          <w:lang w:val="en-US" w:eastAsia="zh-CN"/>
+        </w:rPr>
+      </w:pPr>
+    </w:p>
+    <w:p>
+      <w:pPr>
+        <w:rPr>
+          <w:rFonts w:hint="eastAsia"/>
+          <w:lang w:val="en-US" w:eastAsia="zh-CN"/>
+        </w:rPr>
+      </w:pPr>
+      <w:r>
+        <w:rPr>
+          <w:rFonts w:hint="eastAsia"/>
+          <w:lang w:val="en-US" w:eastAsia="zh-CN"/>
+        </w:rPr>
+        <w:t>6研究趋势</w:t>
+      </w:r>
+    </w:p>
+    <w:p>
+      <w:pPr>
+        <w:rPr>
+          <w:rFonts w:hint="default"/>
+          <w:lang w:val="en-US" w:eastAsia="zh-CN"/>
+        </w:rPr>
+      </w:pPr>
     </w:p>
     <w:sectPr>
       <w:pgSz w:w="11906" w:h="16838"/>
